--- a/tests and results/Examples.docx
+++ b/tests and results/Examples.docx
@@ -3558,7 +3558,1073 @@
     </w:p>
     <w:p>
       <w:pPr>
+        <w:pStyle w:val="Heading1"/>
+        <w:rPr>
+          <w:lang w:val="en-US"/>
+        </w:rPr>
+      </w:pPr>
+      <w:r>
+        <w:rPr>
+          <w:lang w:val="en-US"/>
+        </w:rPr>
+        <w:t>Product descriptions – examples</w:t>
+      </w:r>
+    </w:p>
+    <w:p>
+      <w:pPr>
         <w:pStyle w:val="Heading2"/>
+        <w:rPr>
+          <w:lang w:val="en-US"/>
+        </w:rPr>
+      </w:pPr>
+      <w:r>
+        <w:rPr>
+          <w:lang w:val="en-US"/>
+        </w:rPr>
+        <w:t>EXAMPLE 1:</w:t>
+      </w:r>
+    </w:p>
+    <w:p>
+      <w:pPr>
+        <w:rPr>
+          <w:lang w:val="en-SI"/>
+        </w:rPr>
+      </w:pPr>
+      <w:r>
+        <w:rPr>
+          <w:b/>
+          <w:bCs/>
+          <w:lang w:val="en-SI"/>
+        </w:rPr>
+        <w:t>Essential AI Playbook for Business Leaders</w:t>
+      </w:r>
+    </w:p>
+    <w:p>
+      <w:pPr>
+        <w:rPr>
+          <w:lang w:val="en-SI"/>
+        </w:rPr>
+      </w:pPr>
+      <w:r>
+        <w:rPr>
+          <w:lang w:val="en-SI"/>
+        </w:rPr>
+        <w:t xml:space="preserve">The </w:t>
+      </w:r>
+      <w:r>
+        <w:rPr>
+          <w:i/>
+          <w:iCs/>
+          <w:lang w:val="en-SI"/>
+        </w:rPr>
+        <w:t>Essential AI Playbook for Business Leaders and Entrepreneurs</w:t>
+      </w:r>
+      <w:r>
+        <w:rPr>
+          <w:lang w:val="en-SI"/>
+        </w:rPr>
+        <w:t xml:space="preserve"> is your step-by-step guide to understanding and applying artificial intelligence in today’s fast-changing digital world. Written with clarity and purpose, this essential playbook helps you cut through the noise and focus on the strategies, tools, and AI agents that can drive real growth in your organization. Whether you’re an experienced executive or an entrepreneur looking to scale, this resource will give you the knowledge and confidence to make AI work for your business.</w:t>
+      </w:r>
+    </w:p>
+    <w:p>
+      <w:pPr>
+        <w:rPr>
+          <w:lang w:val="en-SI"/>
+        </w:rPr>
+      </w:pPr>
+      <w:r>
+        <w:rPr>
+          <w:lang w:val="en-SI"/>
+        </w:rPr>
+        <w:t>In today’s competitive environment, digital innovation is no longer optional—it’s essential. The challenge for many business leaders is knowing where to start and how to avoid getting lost in technical jargon. This playbook was created with busy professionals in mind, offering clear explanations and actionable insights that you can immediately apply. Instead of overwhelming you with complex theories, it provides practical advice designed to align AI solutions with your business goals.</w:t>
+      </w:r>
+    </w:p>
+    <w:p>
+      <w:pPr>
+        <w:rPr>
+          <w:lang w:val="en-SI"/>
+        </w:rPr>
+      </w:pPr>
+      <w:r>
+        <w:rPr>
+          <w:lang w:val="en-SI"/>
+        </w:rPr>
+        <w:t xml:space="preserve">The </w:t>
+      </w:r>
+      <w:r>
+        <w:rPr>
+          <w:i/>
+          <w:iCs/>
+          <w:lang w:val="en-SI"/>
+        </w:rPr>
+        <w:t>Essential AI Playbook</w:t>
+      </w:r>
+      <w:r>
+        <w:rPr>
+          <w:lang w:val="en-SI"/>
+        </w:rPr>
+        <w:t xml:space="preserve"> begins with a clear overview of how to evaluate AI tools and select the right solutions for your specific needs. Every business has unique challenges, and this guide shows you how to identify the technologies that can address them effectively. From customer engagement to operational efficiency, the playbook outlines how AI agents can be integrated into different areas of your enterprise, giving you a roadmap to long-term success.</w:t>
+      </w:r>
+    </w:p>
+    <w:p>
+      <w:pPr>
+        <w:rPr>
+          <w:lang w:val="en-SI"/>
+        </w:rPr>
+      </w:pPr>
+      <w:r>
+        <w:rPr>
+          <w:lang w:val="en-SI"/>
+        </w:rPr>
+        <w:t>One of the standout features of this playbook is its customizable roadmap. Step by step, it walks you through the process of implementing AI in a way that fits your company’s structure and culture. You’ll discover how to move from exploration to execution, ensuring that new technologies enhance rather than disrupt your existing operations. By following these proven strategies, you’ll be able to improve productivity, streamline workflows, and empower your team with tools that drive measurable results.</w:t>
+      </w:r>
+    </w:p>
+    <w:p>
+      <w:pPr>
+        <w:rPr>
+          <w:lang w:val="en-SI"/>
+        </w:rPr>
+      </w:pPr>
+      <w:r>
+        <w:rPr>
+          <w:lang w:val="en-SI"/>
+        </w:rPr>
+        <w:lastRenderedPageBreak/>
+        <w:t>To make the concepts easy to understand, the playbook includes real-world examples and detailed case studies. These stories show how other businesses have used AI agents to achieve success, giving you concrete models to learn from. By applying these lessons, you can avoid common pitfalls and accelerate your own digital innovation journey.</w:t>
+      </w:r>
+    </w:p>
+    <w:p>
+      <w:pPr>
+        <w:rPr>
+          <w:lang w:val="en-SI"/>
+        </w:rPr>
+      </w:pPr>
+      <w:r>
+        <w:rPr>
+          <w:lang w:val="en-SI"/>
+        </w:rPr>
+        <w:t xml:space="preserve">Another unique advantage of the </w:t>
+      </w:r>
+      <w:r>
+        <w:rPr>
+          <w:i/>
+          <w:iCs/>
+          <w:lang w:val="en-SI"/>
+        </w:rPr>
+        <w:t>Essential AI Playbook</w:t>
+      </w:r>
+      <w:r>
+        <w:rPr>
+          <w:lang w:val="en-SI"/>
+        </w:rPr>
+        <w:t xml:space="preserve"> is the bonus access to an exclusive AI-powered chatbot. This tool is designed to reinforce your learning by answering questions, testing your knowledge, and helping you explore advanced AI topics at your own pace. It’s like having a digital mentor available 24/7, ensuring you can deepen your understanding of artificial intelligence whenever you need.</w:t>
+      </w:r>
+    </w:p>
+    <w:p>
+      <w:pPr>
+        <w:rPr>
+          <w:lang w:val="en-SI"/>
+        </w:rPr>
+      </w:pPr>
+      <w:r>
+        <w:rPr>
+          <w:lang w:val="en-SI"/>
+        </w:rPr>
+        <w:t>What makes this playbook especially valuable is its ability to blend strategy with simplicity. It doesn’t just tell you that AI is important—it shows you exactly how to integrate it into your business in a practical, sustainable way. You’ll gain the confidence to lead with innovation, inspire your team, and position your organization for long-term growth in a world shaped by artificial intelligence.</w:t>
+      </w:r>
+    </w:p>
+    <w:p>
+      <w:pPr>
+        <w:rPr>
+          <w:lang w:val="en-SI"/>
+        </w:rPr>
+      </w:pPr>
+      <w:r>
+        <w:rPr>
+          <w:lang w:val="en-SI"/>
+        </w:rPr>
+        <w:t xml:space="preserve">By the end of this journey, you’ll not only understand the role of AI agents and tools, but you’ll also know how to apply them effectively. With its balance of big-picture strategy and hands-on tactics, the </w:t>
+      </w:r>
+      <w:r>
+        <w:rPr>
+          <w:i/>
+          <w:iCs/>
+          <w:lang w:val="en-SI"/>
+        </w:rPr>
+        <w:t>Essential AI Playbook for Business Leaders</w:t>
+      </w:r>
+      <w:r>
+        <w:rPr>
+          <w:lang w:val="en-SI"/>
+        </w:rPr>
+        <w:t xml:space="preserve"> is more than just a book—it’s a blueprint for digital transformation.</w:t>
+      </w:r>
+    </w:p>
+    <w:p>
+      <w:pPr>
+        <w:rPr>
+          <w:lang w:val="en-SI"/>
+        </w:rPr>
+      </w:pPr>
+      <w:r>
+        <w:rPr>
+          <w:lang w:val="en-SI"/>
+        </w:rPr>
+        <w:t xml:space="preserve">Elevate your business, embrace the future of technology, and turn innovation into a competitive advantage. The </w:t>
+      </w:r>
+      <w:r>
+        <w:rPr>
+          <w:i/>
+          <w:iCs/>
+          <w:lang w:val="en-SI"/>
+        </w:rPr>
+        <w:t>Essential AI Playbook</w:t>
+      </w:r>
+      <w:r>
+        <w:rPr>
+          <w:lang w:val="en-SI"/>
+        </w:rPr>
+        <w:t xml:space="preserve"> is your trusted companion for navigating the world of artificial intelligence and unlocking the opportunities it holds for business leaders and entrepreneurs everywhere.</w:t>
+      </w:r>
+    </w:p>
+    <w:p>
+      <w:pPr>
+        <w:pStyle w:val="NormalWeb"/>
+      </w:pPr>
+      <w:r>
+        <w:rPr>
+          <w:lang w:val="en-US"/>
+        </w:rPr>
+        <w:t>EXAMPLE 2:</w:t>
+      </w:r>
+      <w:r>
+        <w:rPr>
+          <w:lang w:val="en-US"/>
+        </w:rPr>
+        <w:br/>
+      </w:r>
+      <w:proofErr w:type="spellStart"/>
+      <w:r>
+        <w:rPr>
+          <w:rStyle w:val="Strong"/>
+        </w:rPr>
+        <w:t>Audemars</w:t>
+      </w:r>
+      <w:proofErr w:type="spellEnd"/>
+      <w:r>
+        <w:rPr>
+          <w:rStyle w:val="Strong"/>
+        </w:rPr>
+        <w:t xml:space="preserve"> </w:t>
+      </w:r>
+      <w:proofErr w:type="spellStart"/>
+      <w:r>
+        <w:rPr>
+          <w:rStyle w:val="Strong"/>
+        </w:rPr>
+        <w:t>Piguet</w:t>
+      </w:r>
+      <w:proofErr w:type="spellEnd"/>
+      <w:r>
+        <w:rPr>
+          <w:rStyle w:val="Strong"/>
+        </w:rPr>
+        <w:t xml:space="preserve"> Royal Oak Ultra Thin 5402ST (1972-1975)</w:t>
+      </w:r>
+    </w:p>
+    <w:p>
+      <w:pPr>
+        <w:pStyle w:val="NormalWeb"/>
+      </w:pPr>
+      <w:r>
+        <w:t xml:space="preserve">The </w:t>
+      </w:r>
+      <w:proofErr w:type="spellStart"/>
+      <w:r>
+        <w:t>Audemars</w:t>
+      </w:r>
+      <w:proofErr w:type="spellEnd"/>
+      <w:r>
+        <w:t xml:space="preserve"> </w:t>
+      </w:r>
+      <w:proofErr w:type="spellStart"/>
+      <w:r>
+        <w:t>Piguet</w:t>
+      </w:r>
+      <w:proofErr w:type="spellEnd"/>
+      <w:r>
+        <w:t xml:space="preserve"> Royal Oak Ultra Thin (5402ST) is more than just a timepiece—it is one of the most iconic luxury watches ever created. Produced between 1972 and 1975, this legendary </w:t>
+      </w:r>
+      <w:proofErr w:type="gramStart"/>
+      <w:r>
+        <w:t>stainless steel</w:t>
+      </w:r>
+      <w:proofErr w:type="gramEnd"/>
+      <w:r>
+        <w:t xml:space="preserve"> watch introduced a completely new era in fine watchmaking. Designed by the famous </w:t>
+      </w:r>
+      <w:proofErr w:type="spellStart"/>
+      <w:r>
+        <w:t>Gérald</w:t>
+      </w:r>
+      <w:proofErr w:type="spellEnd"/>
+      <w:r>
+        <w:t xml:space="preserve"> </w:t>
+      </w:r>
+      <w:proofErr w:type="spellStart"/>
+      <w:r>
+        <w:t>Genta</w:t>
+      </w:r>
+      <w:proofErr w:type="spellEnd"/>
+      <w:r>
+        <w:t>, the Royal Oak redefined what a luxury sports watch could be, combining cutting-edge design with mechanical excellence.</w:t>
+      </w:r>
+    </w:p>
+    <w:p>
+      <w:pPr>
+        <w:pStyle w:val="NormalWeb"/>
+      </w:pPr>
+      <w:r>
+        <w:t xml:space="preserve">This pre-owned </w:t>
+      </w:r>
+      <w:proofErr w:type="spellStart"/>
+      <w:r>
+        <w:t>Audemars</w:t>
+      </w:r>
+      <w:proofErr w:type="spellEnd"/>
+      <w:r>
+        <w:t xml:space="preserve"> </w:t>
+      </w:r>
+      <w:proofErr w:type="spellStart"/>
+      <w:r>
+        <w:t>Piguet</w:t>
+      </w:r>
+      <w:proofErr w:type="spellEnd"/>
+      <w:r>
+        <w:t xml:space="preserve"> Royal Oak Ultra Thin carries all the hallmarks of the original. It features a 39mm stainless steel case, perfectly sized for both elegance and wearability. At the time of release, its slim automatic movement made it one of the thinnest luxury sports watches ever built, and even today it remains a benchmark for understated design and technical achievement.</w:t>
+      </w:r>
+    </w:p>
+    <w:p>
+      <w:pPr>
+        <w:pStyle w:val="NormalWeb"/>
+      </w:pPr>
+      <w:r>
+        <w:t xml:space="preserve">The highlight of this watch is the black </w:t>
+      </w:r>
+      <w:proofErr w:type="spellStart"/>
+      <w:r>
+        <w:t>Tapisserie</w:t>
+      </w:r>
+      <w:proofErr w:type="spellEnd"/>
+      <w:r>
+        <w:t xml:space="preserve"> dial, a signature element of the Royal Oak collection. The intricate square pattern adds depth and texture, while the minimalist hands and markers ensure legibility and timeless style. Every detail of the dial reflects </w:t>
+      </w:r>
+      <w:proofErr w:type="spellStart"/>
+      <w:r>
+        <w:t>Audemars</w:t>
+      </w:r>
+      <w:proofErr w:type="spellEnd"/>
+      <w:r>
+        <w:t xml:space="preserve"> </w:t>
+      </w:r>
+      <w:proofErr w:type="spellStart"/>
+      <w:r>
+        <w:t>Piguet’s</w:t>
+      </w:r>
+      <w:proofErr w:type="spellEnd"/>
+      <w:r>
+        <w:t xml:space="preserve"> unmatched craftsmanship and dedication to perfection.</w:t>
+      </w:r>
+    </w:p>
+    <w:p>
+      <w:pPr>
+        <w:pStyle w:val="NormalWeb"/>
+      </w:pPr>
+      <w:r>
+        <w:t xml:space="preserve">Paired with its original integrated </w:t>
+      </w:r>
+      <w:proofErr w:type="gramStart"/>
+      <w:r>
+        <w:t>stainless steel</w:t>
+      </w:r>
+      <w:proofErr w:type="gramEnd"/>
+      <w:r>
+        <w:t xml:space="preserve"> bracelet and folding clasp, the Royal Oak Ultra Thin wears comfortably on the wrist. The bracelet itself is an achievement in watchmaking, designed with a mix of brushed and polished finishes that give it a unique character. Unlike many sports watches of its era, the Royal Oak was built with luxury and comfort in mind, making it suitable for everyday wear as well as formal occasions.</w:t>
+      </w:r>
+    </w:p>
+    <w:p>
+      <w:pPr>
+        <w:pStyle w:val="NormalWeb"/>
+      </w:pPr>
+      <w:r>
+        <w:lastRenderedPageBreak/>
+        <w:t>Inside, this watch is powered by a self-winding automatic movement, providing hours, minutes, seconds, and date functions. The movement is renowned for its precision, durability, and ultra-thin construction, which helped make the Royal Oak an instant classic. For collectors, the 5402ST is particularly significant because it represents the very first generation of Royal Oak watches.</w:t>
+      </w:r>
+    </w:p>
+    <w:p>
+      <w:pPr>
+        <w:pStyle w:val="NormalWeb"/>
+      </w:pPr>
+      <w:r>
+        <w:t xml:space="preserve">This specific model has been serviced and carefully maintained, ensuring it is in excellent condition for its age. It does not include the original box or papers, but it comes backed by a 2-Year </w:t>
+      </w:r>
+      <w:proofErr w:type="spellStart"/>
+      <w:r>
+        <w:t>WatchBox</w:t>
+      </w:r>
+      <w:proofErr w:type="spellEnd"/>
+      <w:r>
+        <w:t xml:space="preserve"> warranty, giving you peace of mind and assurance of authenticity.</w:t>
+      </w:r>
+    </w:p>
+    <w:p>
+      <w:pPr>
+        <w:pStyle w:val="NormalWeb"/>
+      </w:pPr>
+      <w:r>
+        <w:t xml:space="preserve">The </w:t>
+      </w:r>
+      <w:proofErr w:type="spellStart"/>
+      <w:r>
+        <w:t>Audemars</w:t>
+      </w:r>
+      <w:proofErr w:type="spellEnd"/>
+      <w:r>
+        <w:t xml:space="preserve"> </w:t>
+      </w:r>
+      <w:proofErr w:type="spellStart"/>
+      <w:r>
+        <w:t>Piguet</w:t>
+      </w:r>
+      <w:proofErr w:type="spellEnd"/>
+      <w:r>
+        <w:t xml:space="preserve"> Royal Oak Ultra Thin is often referred to as the “Jumbo” by collectors because of its larger case size compared to most watches of its time. This design choice, paired with its slim profile, made it both bold and elegant—a combination that has stood the test of time for over 50 years.</w:t>
+      </w:r>
+    </w:p>
+    <w:p>
+      <w:pPr>
+        <w:pStyle w:val="NormalWeb"/>
+      </w:pPr>
+      <w:r>
+        <w:t>For enthusiasts and serious collectors, owning a vintage Royal Oak from the early 1970s is more than just acquiring a watch—it is securing a piece of horological history. The 5402ST is one of the most sought-after references in the entire Royal Oak line, and examples from the early production years are especially desirable.</w:t>
+      </w:r>
+    </w:p>
+    <w:p>
+      <w:pPr>
+        <w:pStyle w:val="NormalWeb"/>
+      </w:pPr>
+      <w:r>
+        <w:t xml:space="preserve">Whether you are an experienced watch collector or looking for your first true investment piece, the </w:t>
+      </w:r>
+      <w:proofErr w:type="spellStart"/>
+      <w:r>
+        <w:t>Audemars</w:t>
+      </w:r>
+      <w:proofErr w:type="spellEnd"/>
+      <w:r>
+        <w:t xml:space="preserve"> </w:t>
+      </w:r>
+      <w:proofErr w:type="spellStart"/>
+      <w:r>
+        <w:t>Piguet</w:t>
+      </w:r>
+      <w:proofErr w:type="spellEnd"/>
+      <w:r>
+        <w:t xml:space="preserve"> Royal Oak Ultra Thin offers rarity, prestige, and timeless appeal. Its </w:t>
+      </w:r>
+      <w:proofErr w:type="gramStart"/>
+      <w:r>
+        <w:t>stainless steel</w:t>
+      </w:r>
+      <w:proofErr w:type="gramEnd"/>
+      <w:r>
+        <w:t xml:space="preserve"> construction, black </w:t>
+      </w:r>
+      <w:proofErr w:type="spellStart"/>
+      <w:r>
+        <w:t>Tapisserie</w:t>
+      </w:r>
+      <w:proofErr w:type="spellEnd"/>
+      <w:r>
+        <w:t xml:space="preserve"> dial, and legendary design make it a cornerstone of any serious collection.</w:t>
+      </w:r>
+    </w:p>
+    <w:p>
+      <w:pPr>
+        <w:pStyle w:val="NormalWeb"/>
+      </w:pPr>
+      <w:r>
+        <w:t xml:space="preserve">This is your chance to own one of the most influential watches ever made. The Royal Oak Ultra Thin 5402ST remains a symbol of innovation, luxury, and enduring style—qualities that define </w:t>
+      </w:r>
+      <w:proofErr w:type="spellStart"/>
+      <w:r>
+        <w:t>Audemars</w:t>
+      </w:r>
+      <w:proofErr w:type="spellEnd"/>
+      <w:r>
+        <w:t xml:space="preserve"> </w:t>
+      </w:r>
+      <w:proofErr w:type="spellStart"/>
+      <w:r>
+        <w:t>Piguet</w:t>
+      </w:r>
+      <w:proofErr w:type="spellEnd"/>
+      <w:r>
+        <w:t xml:space="preserve"> as one of the greatest watchmakers in the world.</w:t>
+      </w:r>
+    </w:p>
+    <w:p>
+      <w:pPr>
+        <w:pStyle w:val="Heading2"/>
+        <w:rPr>
+          <w:lang w:val="en-US"/>
+        </w:rPr>
+      </w:pPr>
+      <w:r>
+        <w:rPr>
+          <w:lang w:val="en-US"/>
+        </w:rPr>
+        <w:t>EXAMPLE 3:</w:t>
+      </w:r>
+    </w:p>
+    <w:p>
+      <w:pPr>
+        <w:rPr>
+          <w:lang w:val="en-SI"/>
+        </w:rPr>
+      </w:pPr>
+      <w:r>
+        <w:rPr>
+          <w:b/>
+          <w:bCs/>
+          <w:lang w:val="en-SI"/>
+        </w:rPr>
+        <w:t>Hanes Underwear 3 Pack – Everyday Comfort in Cotton Blend</w:t>
+      </w:r>
+    </w:p>
+    <w:p>
+      <w:pPr>
+        <w:rPr>
+          <w:lang w:val="en-SI"/>
+        </w:rPr>
+      </w:pPr>
+      <w:r>
+        <w:rPr>
+          <w:lang w:val="en-SI"/>
+        </w:rPr>
+        <w:t xml:space="preserve">Looking for underwear that combines comfort, quality, and everyday style? The </w:t>
+      </w:r>
+      <w:r>
+        <w:rPr>
+          <w:b/>
+          <w:bCs/>
+          <w:lang w:val="en-SI"/>
+        </w:rPr>
+        <w:t>Hanes Underwear 3 Pack</w:t>
+      </w:r>
+      <w:r>
+        <w:rPr>
+          <w:lang w:val="en-SI"/>
+        </w:rPr>
+        <w:t xml:space="preserve"> is designed to give you the essentials you need, all in one simple package. Whether you’re at work, relaxing at home, or staying active, </w:t>
+      </w:r>
+      <w:proofErr w:type="gramStart"/>
+      <w:r>
+        <w:rPr>
+          <w:lang w:val="en-SI"/>
+        </w:rPr>
+        <w:t>these classic Hanes underwear</w:t>
+      </w:r>
+      <w:proofErr w:type="gramEnd"/>
+      <w:r>
+        <w:rPr>
+          <w:lang w:val="en-SI"/>
+        </w:rPr>
+        <w:t xml:space="preserve"> deliver the comfort you can count on.</w:t>
+      </w:r>
+    </w:p>
+    <w:p>
+      <w:pPr>
+        <w:rPr>
+          <w:lang w:val="en-SI"/>
+        </w:rPr>
+      </w:pPr>
+      <w:r>
+        <w:rPr>
+          <w:lang w:val="en-SI"/>
+        </w:rPr>
+        <w:t xml:space="preserve">Each pair is crafted from a </w:t>
+      </w:r>
+      <w:r>
+        <w:rPr>
+          <w:b/>
+          <w:bCs/>
+          <w:lang w:val="en-SI"/>
+        </w:rPr>
+        <w:t>soft cotton blend</w:t>
+      </w:r>
+      <w:r>
+        <w:rPr>
+          <w:lang w:val="en-SI"/>
+        </w:rPr>
+        <w:t xml:space="preserve"> that feels gentle against your skin. The breathable fabric helps air circulate, keeping you cool throughout the day. With built-in </w:t>
+      </w:r>
+      <w:r>
+        <w:rPr>
+          <w:b/>
+          <w:bCs/>
+          <w:lang w:val="en-SI"/>
+        </w:rPr>
+        <w:t>moisture wicking technology</w:t>
+      </w:r>
+      <w:r>
+        <w:rPr>
+          <w:lang w:val="en-SI"/>
+        </w:rPr>
+        <w:t xml:space="preserve">, sweat is pulled away from your body to keep you dry and fresh, even during long hours or active routines. On top of that, the underwear features </w:t>
+      </w:r>
+      <w:proofErr w:type="spellStart"/>
+      <w:r>
+        <w:rPr>
+          <w:b/>
+          <w:bCs/>
+          <w:lang w:val="en-SI"/>
+        </w:rPr>
+        <w:t>odor</w:t>
+      </w:r>
+      <w:proofErr w:type="spellEnd"/>
+      <w:r>
+        <w:rPr>
+          <w:b/>
+          <w:bCs/>
+          <w:lang w:val="en-SI"/>
+        </w:rPr>
+        <w:t>-resistant properties</w:t>
+      </w:r>
+      <w:r>
+        <w:rPr>
+          <w:lang w:val="en-SI"/>
+        </w:rPr>
+        <w:t>, so you can stay confident and comfortable no matter what your day brings.</w:t>
+      </w:r>
+    </w:p>
+    <w:p>
+      <w:pPr>
+        <w:rPr>
+          <w:lang w:val="en-SI"/>
+        </w:rPr>
+      </w:pPr>
+      <w:r>
+        <w:rPr>
+          <w:lang w:val="en-SI"/>
+        </w:rPr>
+        <w:t xml:space="preserve">Fit and comfort matter when it comes to daily essentials. That’s why </w:t>
+      </w:r>
+      <w:proofErr w:type="gramStart"/>
+      <w:r>
+        <w:rPr>
+          <w:lang w:val="en-SI"/>
+        </w:rPr>
+        <w:t>these underwear</w:t>
+      </w:r>
+      <w:proofErr w:type="gramEnd"/>
+      <w:r>
+        <w:rPr>
+          <w:lang w:val="en-SI"/>
+        </w:rPr>
+        <w:t xml:space="preserve"> are made with a </w:t>
+      </w:r>
+      <w:r>
+        <w:rPr>
+          <w:b/>
+          <w:bCs/>
+          <w:lang w:val="en-SI"/>
+        </w:rPr>
+        <w:t>relaxed fit</w:t>
+      </w:r>
+      <w:r>
+        <w:rPr>
+          <w:lang w:val="en-SI"/>
+        </w:rPr>
+        <w:t xml:space="preserve"> that offers just the right amount of support while still giving you the freedom to move naturally. The stretch in the fabric adapts to your body, ensuring a secure but non-restrictive feel. Unlike traditional underwear that can irritate your skin with scratchy tags, the </w:t>
+      </w:r>
+      <w:proofErr w:type="spellStart"/>
+      <w:r>
+        <w:rPr>
+          <w:b/>
+          <w:bCs/>
+          <w:lang w:val="en-SI"/>
+        </w:rPr>
+        <w:t>tagless</w:t>
+      </w:r>
+      <w:proofErr w:type="spellEnd"/>
+      <w:r>
+        <w:rPr>
+          <w:b/>
+          <w:bCs/>
+          <w:lang w:val="en-SI"/>
+        </w:rPr>
+        <w:t xml:space="preserve"> design</w:t>
+      </w:r>
+      <w:r>
+        <w:rPr>
+          <w:lang w:val="en-SI"/>
+        </w:rPr>
+        <w:t xml:space="preserve"> ensures there’s nothing distracting you—just pure comfort.</w:t>
+      </w:r>
+    </w:p>
+    <w:p>
+      <w:pPr>
+        <w:rPr>
+          <w:lang w:val="en-SI"/>
+        </w:rPr>
+      </w:pPr>
+      <w:r>
+        <w:rPr>
+          <w:lang w:val="en-SI"/>
+        </w:rPr>
+        <w:lastRenderedPageBreak/>
+        <w:t xml:space="preserve">The </w:t>
+      </w:r>
+      <w:r>
+        <w:rPr>
+          <w:b/>
+          <w:bCs/>
+          <w:lang w:val="en-SI"/>
+        </w:rPr>
+        <w:t>classic white design</w:t>
+      </w:r>
+      <w:r>
+        <w:rPr>
+          <w:lang w:val="en-SI"/>
+        </w:rPr>
+        <w:t xml:space="preserve"> makes this pack a timeless choice. White underwear pairs effortlessly with any outfit and never goes out of style. Whether you’re stocking up on basics or refreshing your drawer, </w:t>
+      </w:r>
+      <w:proofErr w:type="gramStart"/>
+      <w:r>
+        <w:rPr>
+          <w:lang w:val="en-SI"/>
+        </w:rPr>
+        <w:t>this 3 pack</w:t>
+      </w:r>
+      <w:proofErr w:type="gramEnd"/>
+      <w:r>
+        <w:rPr>
+          <w:lang w:val="en-SI"/>
+        </w:rPr>
+        <w:t xml:space="preserve"> delivers value and reliability that has made Hanes a household name.</w:t>
+      </w:r>
+    </w:p>
+    <w:p>
+      <w:pPr>
+        <w:rPr>
+          <w:lang w:val="en-SI"/>
+        </w:rPr>
+      </w:pPr>
+      <w:r>
+        <w:rPr>
+          <w:lang w:val="en-SI"/>
+        </w:rPr>
+        <w:t xml:space="preserve">Durability is also key. With Hanes, you’re not only getting comfort but also underwear that holds up to everyday wear and regular washing. The high-quality cotton blend ensures that </w:t>
+      </w:r>
+      <w:proofErr w:type="gramStart"/>
+      <w:r>
+        <w:rPr>
+          <w:lang w:val="en-SI"/>
+        </w:rPr>
+        <w:t>these underwear</w:t>
+      </w:r>
+      <w:proofErr w:type="gramEnd"/>
+      <w:r>
+        <w:rPr>
+          <w:lang w:val="en-SI"/>
+        </w:rPr>
+        <w:t xml:space="preserve"> keep their shape and softness over time, giving you lasting value with every wear.</w:t>
+      </w:r>
+    </w:p>
+    <w:p>
+      <w:pPr>
+        <w:rPr>
+          <w:lang w:val="en-SI"/>
+        </w:rPr>
+      </w:pPr>
+      <w:r>
+        <w:rPr>
+          <w:lang w:val="en-SI"/>
+        </w:rPr>
+        <w:t xml:space="preserve">Here’s why the </w:t>
+      </w:r>
+      <w:r>
+        <w:rPr>
+          <w:b/>
+          <w:bCs/>
+          <w:lang w:val="en-SI"/>
+        </w:rPr>
+        <w:t>Hanes Underwear 3 Pack</w:t>
+      </w:r>
+      <w:r>
+        <w:rPr>
+          <w:lang w:val="en-SI"/>
+        </w:rPr>
+        <w:t xml:space="preserve"> stands out:</w:t>
+      </w:r>
+    </w:p>
+    <w:p>
+      <w:pPr>
+        <w:numPr>
+          <w:ilvl w:val="0"/>
+          <w:numId w:val="14"/>
+        </w:numPr>
+        <w:rPr>
+          <w:lang w:val="en-SI"/>
+        </w:rPr>
+      </w:pPr>
+      <w:r>
+        <w:rPr>
+          <w:lang w:val="en-SI"/>
+        </w:rPr>
+        <w:t xml:space="preserve">Made from a </w:t>
+      </w:r>
+      <w:r>
+        <w:rPr>
+          <w:b/>
+          <w:bCs/>
+          <w:lang w:val="en-SI"/>
+        </w:rPr>
+        <w:t>soft, breathable cotton blend</w:t>
+      </w:r>
+      <w:r>
+        <w:rPr>
+          <w:lang w:val="en-SI"/>
+        </w:rPr>
+        <w:t xml:space="preserve"> for all-day comfort</w:t>
+      </w:r>
+    </w:p>
+    <w:p>
+      <w:pPr>
+        <w:numPr>
+          <w:ilvl w:val="0"/>
+          <w:numId w:val="14"/>
+        </w:numPr>
+        <w:rPr>
+          <w:lang w:val="en-SI"/>
+        </w:rPr>
+      </w:pPr>
+      <w:r>
+        <w:rPr>
+          <w:b/>
+          <w:bCs/>
+          <w:lang w:val="en-SI"/>
+        </w:rPr>
+        <w:t>Moisture wicking fabric</w:t>
+      </w:r>
+      <w:r>
+        <w:rPr>
+          <w:lang w:val="en-SI"/>
+        </w:rPr>
+        <w:t xml:space="preserve"> keeps you cool and dry</w:t>
+      </w:r>
+    </w:p>
+    <w:p>
+      <w:pPr>
+        <w:numPr>
+          <w:ilvl w:val="0"/>
+          <w:numId w:val="14"/>
+        </w:numPr>
+        <w:rPr>
+          <w:lang w:val="en-SI"/>
+        </w:rPr>
+      </w:pPr>
+      <w:proofErr w:type="spellStart"/>
+      <w:r>
+        <w:rPr>
+          <w:b/>
+          <w:bCs/>
+          <w:lang w:val="en-SI"/>
+        </w:rPr>
+        <w:t>Odor</w:t>
+      </w:r>
+      <w:proofErr w:type="spellEnd"/>
+      <w:r>
+        <w:rPr>
+          <w:b/>
+          <w:bCs/>
+          <w:lang w:val="en-SI"/>
+        </w:rPr>
+        <w:t>-resistant technology</w:t>
+      </w:r>
+      <w:r>
+        <w:rPr>
+          <w:lang w:val="en-SI"/>
+        </w:rPr>
+        <w:t xml:space="preserve"> helps maintain freshness</w:t>
+      </w:r>
+    </w:p>
+    <w:p>
+      <w:pPr>
+        <w:numPr>
+          <w:ilvl w:val="0"/>
+          <w:numId w:val="14"/>
+        </w:numPr>
+        <w:rPr>
+          <w:lang w:val="en-SI"/>
+        </w:rPr>
+      </w:pPr>
+      <w:r>
+        <w:rPr>
+          <w:b/>
+          <w:bCs/>
+          <w:lang w:val="en-SI"/>
+        </w:rPr>
+        <w:t>Relaxed fit</w:t>
+      </w:r>
+      <w:r>
+        <w:rPr>
+          <w:lang w:val="en-SI"/>
+        </w:rPr>
+        <w:t xml:space="preserve"> provides support without restricting movement</w:t>
+      </w:r>
+    </w:p>
+    <w:p>
+      <w:pPr>
+        <w:numPr>
+          <w:ilvl w:val="0"/>
+          <w:numId w:val="14"/>
+        </w:numPr>
+        <w:rPr>
+          <w:lang w:val="en-SI"/>
+        </w:rPr>
+      </w:pPr>
+      <w:proofErr w:type="spellStart"/>
+      <w:r>
+        <w:rPr>
+          <w:b/>
+          <w:bCs/>
+          <w:lang w:val="en-SI"/>
+        </w:rPr>
+        <w:t>Tagless</w:t>
+      </w:r>
+      <w:proofErr w:type="spellEnd"/>
+      <w:r>
+        <w:rPr>
+          <w:b/>
+          <w:bCs/>
+          <w:lang w:val="en-SI"/>
+        </w:rPr>
+        <w:t xml:space="preserve"> design</w:t>
+      </w:r>
+      <w:r>
+        <w:rPr>
+          <w:lang w:val="en-SI"/>
+        </w:rPr>
+        <w:t xml:space="preserve"> prevents irritation for extra comfort</w:t>
+      </w:r>
+    </w:p>
+    <w:p>
+      <w:pPr>
+        <w:numPr>
+          <w:ilvl w:val="0"/>
+          <w:numId w:val="14"/>
+        </w:numPr>
+        <w:rPr>
+          <w:lang w:val="en-SI"/>
+        </w:rPr>
+      </w:pPr>
+      <w:r>
+        <w:rPr>
+          <w:b/>
+          <w:bCs/>
+          <w:lang w:val="en-SI"/>
+        </w:rPr>
+        <w:t>Classic white style</w:t>
+      </w:r>
+      <w:r>
+        <w:rPr>
+          <w:lang w:val="en-SI"/>
+        </w:rPr>
+        <w:t xml:space="preserve"> that pairs easily with any outfit</w:t>
+      </w:r>
+    </w:p>
+    <w:p>
+      <w:pPr>
+        <w:numPr>
+          <w:ilvl w:val="0"/>
+          <w:numId w:val="14"/>
+        </w:numPr>
+        <w:rPr>
+          <w:lang w:val="en-SI"/>
+        </w:rPr>
+      </w:pPr>
+      <w:r>
+        <w:rPr>
+          <w:lang w:val="en-SI"/>
+        </w:rPr>
+        <w:t>Reliable quality from a trusted brand known for everyday essentials</w:t>
+      </w:r>
+    </w:p>
+    <w:p>
+      <w:pPr>
+        <w:rPr>
+          <w:lang w:val="en-SI"/>
+        </w:rPr>
+      </w:pPr>
+      <w:proofErr w:type="gramStart"/>
+      <w:r>
+        <w:rPr>
+          <w:lang w:val="en-SI"/>
+        </w:rPr>
+        <w:t>These underwear</w:t>
+      </w:r>
+      <w:proofErr w:type="gramEnd"/>
+      <w:r>
+        <w:rPr>
+          <w:lang w:val="en-SI"/>
+        </w:rPr>
+        <w:t xml:space="preserve"> aren’t just about function—they’re about feeling good from the inside out. With Hanes, you know you’re getting a brand that has stood the test of time, trusted by millions for comfort, fit, and durability.</w:t>
+      </w:r>
+    </w:p>
+    <w:p>
+      <w:pPr>
+        <w:rPr>
+          <w:lang w:val="en-SI"/>
+        </w:rPr>
+      </w:pPr>
+      <w:r>
+        <w:rPr>
+          <w:lang w:val="en-SI"/>
+        </w:rPr>
+        <w:t xml:space="preserve">Upgrade your wardrobe basics with the </w:t>
+      </w:r>
+      <w:r>
+        <w:rPr>
+          <w:b/>
+          <w:bCs/>
+          <w:lang w:val="en-SI"/>
+        </w:rPr>
+        <w:t>Hanes Underwear 3 Pack</w:t>
+      </w:r>
+      <w:r>
+        <w:rPr>
+          <w:lang w:val="en-SI"/>
+        </w:rPr>
+        <w:t>. Perfect for workdays, weekends, workouts, or lounging, they are versatile enough for any part of your lifestyle. When you want underwear that works as hard as you do—keeping you dry, fresh, and comfortable—this is the pack to choose.</w:t>
+      </w:r>
+    </w:p>
+    <w:p>
+      <w:pPr>
+        <w:rPr>
+          <w:lang w:val="en-SI"/>
+        </w:rPr>
+      </w:pPr>
+      <w:r>
+        <w:rPr>
+          <w:lang w:val="en-SI"/>
+        </w:rPr>
+        <w:t>Start every day with comfort you can rely on. Choose Hanes, and enjoy the confidence of underwear designed to move with you, breathe with you, and support you through it all.</w:t>
+      </w:r>
+    </w:p>
+    <w:p>
+      <w:pPr>
         <w:rPr>
           <w:lang w:val="en-US"/>
         </w:rPr>
@@ -4024,6 +5090,155 @@
     </w:lvl>
   </w:abstractNum>
   <w:abstractNum w:abstractNumId="3" w15:restartNumberingAfterBreak="0">
+    <w:nsid w:val="0D5E0406"/>
+    <w:multiLevelType w:val="multilevel"/>
+    <w:tmpl w:val="09CE61D0"/>
+    <w:lvl w:ilvl="0">
+      <w:start w:val="1"/>
+      <w:numFmt w:val="bullet"/>
+      <w:lvlText w:val=""/>
+      <w:lvlJc w:val="left"/>
+      <w:pPr>
+        <w:tabs>
+          <w:tab w:val="num" w:pos="720"/>
+        </w:tabs>
+        <w:ind w:left="720" w:hanging="360"/>
+      </w:pPr>
+      <w:rPr>
+        <w:rFonts w:ascii="Symbol" w:hAnsi="Symbol" w:hint="default"/>
+        <w:sz w:val="20"/>
+      </w:rPr>
+    </w:lvl>
+    <w:lvl w:ilvl="1" w:tentative="1">
+      <w:start w:val="1"/>
+      <w:numFmt w:val="bullet"/>
+      <w:lvlText w:val="o"/>
+      <w:lvlJc w:val="left"/>
+      <w:pPr>
+        <w:tabs>
+          <w:tab w:val="num" w:pos="1440"/>
+        </w:tabs>
+        <w:ind w:left="1440" w:hanging="360"/>
+      </w:pPr>
+      <w:rPr>
+        <w:rFonts w:ascii="Courier New" w:hAnsi="Courier New" w:hint="default"/>
+        <w:sz w:val="20"/>
+      </w:rPr>
+    </w:lvl>
+    <w:lvl w:ilvl="2" w:tentative="1">
+      <w:start w:val="1"/>
+      <w:numFmt w:val="bullet"/>
+      <w:lvlText w:val=""/>
+      <w:lvlJc w:val="left"/>
+      <w:pPr>
+        <w:tabs>
+          <w:tab w:val="num" w:pos="2160"/>
+        </w:tabs>
+        <w:ind w:left="2160" w:hanging="360"/>
+      </w:pPr>
+      <w:rPr>
+        <w:rFonts w:ascii="Wingdings" w:hAnsi="Wingdings" w:hint="default"/>
+        <w:sz w:val="20"/>
+      </w:rPr>
+    </w:lvl>
+    <w:lvl w:ilvl="3" w:tentative="1">
+      <w:start w:val="1"/>
+      <w:numFmt w:val="bullet"/>
+      <w:lvlText w:val=""/>
+      <w:lvlJc w:val="left"/>
+      <w:pPr>
+        <w:tabs>
+          <w:tab w:val="num" w:pos="2880"/>
+        </w:tabs>
+        <w:ind w:left="2880" w:hanging="360"/>
+      </w:pPr>
+      <w:rPr>
+        <w:rFonts w:ascii="Wingdings" w:hAnsi="Wingdings" w:hint="default"/>
+        <w:sz w:val="20"/>
+      </w:rPr>
+    </w:lvl>
+    <w:lvl w:ilvl="4" w:tentative="1">
+      <w:start w:val="1"/>
+      <w:numFmt w:val="bullet"/>
+      <w:lvlText w:val=""/>
+      <w:lvlJc w:val="left"/>
+      <w:pPr>
+        <w:tabs>
+          <w:tab w:val="num" w:pos="3600"/>
+        </w:tabs>
+        <w:ind w:left="3600" w:hanging="360"/>
+      </w:pPr>
+      <w:rPr>
+        <w:rFonts w:ascii="Wingdings" w:hAnsi="Wingdings" w:hint="default"/>
+        <w:sz w:val="20"/>
+      </w:rPr>
+    </w:lvl>
+    <w:lvl w:ilvl="5" w:tentative="1">
+      <w:start w:val="1"/>
+      <w:numFmt w:val="bullet"/>
+      <w:lvlText w:val=""/>
+      <w:lvlJc w:val="left"/>
+      <w:pPr>
+        <w:tabs>
+          <w:tab w:val="num" w:pos="4320"/>
+        </w:tabs>
+        <w:ind w:left="4320" w:hanging="360"/>
+      </w:pPr>
+      <w:rPr>
+        <w:rFonts w:ascii="Wingdings" w:hAnsi="Wingdings" w:hint="default"/>
+        <w:sz w:val="20"/>
+      </w:rPr>
+    </w:lvl>
+    <w:lvl w:ilvl="6" w:tentative="1">
+      <w:start w:val="1"/>
+      <w:numFmt w:val="bullet"/>
+      <w:lvlText w:val=""/>
+      <w:lvlJc w:val="left"/>
+      <w:pPr>
+        <w:tabs>
+          <w:tab w:val="num" w:pos="5040"/>
+        </w:tabs>
+        <w:ind w:left="5040" w:hanging="360"/>
+      </w:pPr>
+      <w:rPr>
+        <w:rFonts w:ascii="Wingdings" w:hAnsi="Wingdings" w:hint="default"/>
+        <w:sz w:val="20"/>
+      </w:rPr>
+    </w:lvl>
+    <w:lvl w:ilvl="7" w:tentative="1">
+      <w:start w:val="1"/>
+      <w:numFmt w:val="bullet"/>
+      <w:lvlText w:val=""/>
+      <w:lvlJc w:val="left"/>
+      <w:pPr>
+        <w:tabs>
+          <w:tab w:val="num" w:pos="5760"/>
+        </w:tabs>
+        <w:ind w:left="5760" w:hanging="360"/>
+      </w:pPr>
+      <w:rPr>
+        <w:rFonts w:ascii="Wingdings" w:hAnsi="Wingdings" w:hint="default"/>
+        <w:sz w:val="20"/>
+      </w:rPr>
+    </w:lvl>
+    <w:lvl w:ilvl="8" w:tentative="1">
+      <w:start w:val="1"/>
+      <w:numFmt w:val="bullet"/>
+      <w:lvlText w:val=""/>
+      <w:lvlJc w:val="left"/>
+      <w:pPr>
+        <w:tabs>
+          <w:tab w:val="num" w:pos="6480"/>
+        </w:tabs>
+        <w:ind w:left="6480" w:hanging="360"/>
+      </w:pPr>
+      <w:rPr>
+        <w:rFonts w:ascii="Wingdings" w:hAnsi="Wingdings" w:hint="default"/>
+        <w:sz w:val="20"/>
+      </w:rPr>
+    </w:lvl>
+  </w:abstractNum>
+  <w:abstractNum w:abstractNumId="4" w15:restartNumberingAfterBreak="0">
     <w:nsid w:val="1CA7760A"/>
     <w:multiLevelType w:val="multilevel"/>
     <w:tmpl w:val="53DA6256"/>
@@ -4172,7 +5387,7 @@
       </w:rPr>
     </w:lvl>
   </w:abstractNum>
-  <w:abstractNum w:abstractNumId="4" w15:restartNumberingAfterBreak="0">
+  <w:abstractNum w:abstractNumId="5" w15:restartNumberingAfterBreak="0">
     <w:nsid w:val="1D394B81"/>
     <w:multiLevelType w:val="multilevel"/>
     <w:tmpl w:val="C498B3D8"/>
@@ -4321,7 +5536,7 @@
       </w:rPr>
     </w:lvl>
   </w:abstractNum>
-  <w:abstractNum w:abstractNumId="5" w15:restartNumberingAfterBreak="0">
+  <w:abstractNum w:abstractNumId="6" w15:restartNumberingAfterBreak="0">
     <w:nsid w:val="1FE67A50"/>
     <w:multiLevelType w:val="multilevel"/>
     <w:tmpl w:val="6420BB32"/>
@@ -4470,7 +5685,7 @@
       </w:rPr>
     </w:lvl>
   </w:abstractNum>
-  <w:abstractNum w:abstractNumId="6" w15:restartNumberingAfterBreak="0">
+  <w:abstractNum w:abstractNumId="7" w15:restartNumberingAfterBreak="0">
     <w:nsid w:val="2EAE1103"/>
     <w:multiLevelType w:val="multilevel"/>
     <w:tmpl w:val="831ADE6E"/>
@@ -4619,7 +5834,7 @@
       </w:rPr>
     </w:lvl>
   </w:abstractNum>
-  <w:abstractNum w:abstractNumId="7" w15:restartNumberingAfterBreak="0">
+  <w:abstractNum w:abstractNumId="8" w15:restartNumberingAfterBreak="0">
     <w:nsid w:val="3993730E"/>
     <w:multiLevelType w:val="multilevel"/>
     <w:tmpl w:val="4080EC56"/>
@@ -4768,7 +5983,7 @@
       </w:rPr>
     </w:lvl>
   </w:abstractNum>
-  <w:abstractNum w:abstractNumId="8" w15:restartNumberingAfterBreak="0">
+  <w:abstractNum w:abstractNumId="9" w15:restartNumberingAfterBreak="0">
     <w:nsid w:val="3C2B6F09"/>
     <w:multiLevelType w:val="multilevel"/>
     <w:tmpl w:val="1D467C48"/>
@@ -4917,7 +6132,7 @@
       </w:rPr>
     </w:lvl>
   </w:abstractNum>
-  <w:abstractNum w:abstractNumId="9" w15:restartNumberingAfterBreak="0">
+  <w:abstractNum w:abstractNumId="10" w15:restartNumberingAfterBreak="0">
     <w:nsid w:val="47164985"/>
     <w:multiLevelType w:val="multilevel"/>
     <w:tmpl w:val="7A06D0A8"/>
@@ -5066,7 +6281,7 @@
       </w:rPr>
     </w:lvl>
   </w:abstractNum>
-  <w:abstractNum w:abstractNumId="10" w15:restartNumberingAfterBreak="0">
+  <w:abstractNum w:abstractNumId="11" w15:restartNumberingAfterBreak="0">
     <w:nsid w:val="57D956B8"/>
     <w:multiLevelType w:val="multilevel"/>
     <w:tmpl w:val="4A9832C2"/>
@@ -5215,7 +6430,7 @@
       </w:rPr>
     </w:lvl>
   </w:abstractNum>
-  <w:abstractNum w:abstractNumId="11" w15:restartNumberingAfterBreak="0">
+  <w:abstractNum w:abstractNumId="12" w15:restartNumberingAfterBreak="0">
     <w:nsid w:val="6C7A41E2"/>
     <w:multiLevelType w:val="multilevel"/>
     <w:tmpl w:val="5C8038F4"/>
@@ -5364,7 +6579,7 @@
       </w:rPr>
     </w:lvl>
   </w:abstractNum>
-  <w:abstractNum w:abstractNumId="12" w15:restartNumberingAfterBreak="0">
+  <w:abstractNum w:abstractNumId="13" w15:restartNumberingAfterBreak="0">
     <w:nsid w:val="782E570D"/>
     <w:multiLevelType w:val="multilevel"/>
     <w:tmpl w:val="C0AC28E6"/>
@@ -5514,16 +6729,16 @@
     </w:lvl>
   </w:abstractNum>
   <w:num w:numId="1">
+    <w:abstractNumId w:val="13"/>
+  </w:num>
+  <w:num w:numId="2">
     <w:abstractNumId w:val="12"/>
   </w:num>
-  <w:num w:numId="2">
-    <w:abstractNumId w:val="11"/>
-  </w:num>
   <w:num w:numId="3">
-    <w:abstractNumId w:val="7"/>
+    <w:abstractNumId w:val="8"/>
   </w:num>
   <w:num w:numId="4">
-    <w:abstractNumId w:val="4"/>
+    <w:abstractNumId w:val="5"/>
   </w:num>
   <w:num w:numId="5">
     <w:abstractNumId w:val="0"/>
@@ -5532,25 +6747,28 @@
     <w:abstractNumId w:val="2"/>
   </w:num>
   <w:num w:numId="7">
-    <w:abstractNumId w:val="8"/>
+    <w:abstractNumId w:val="9"/>
   </w:num>
   <w:num w:numId="8">
-    <w:abstractNumId w:val="6"/>
+    <w:abstractNumId w:val="7"/>
   </w:num>
   <w:num w:numId="9">
+    <w:abstractNumId w:val="11"/>
+  </w:num>
+  <w:num w:numId="10">
     <w:abstractNumId w:val="10"/>
   </w:num>
-  <w:num w:numId="10">
-    <w:abstractNumId w:val="9"/>
-  </w:num>
   <w:num w:numId="11">
-    <w:abstractNumId w:val="3"/>
+    <w:abstractNumId w:val="4"/>
   </w:num>
   <w:num w:numId="12">
-    <w:abstractNumId w:val="5"/>
+    <w:abstractNumId w:val="6"/>
   </w:num>
   <w:num w:numId="13">
     <w:abstractNumId w:val="1"/>
+  </w:num>
+  <w:num w:numId="14">
+    <w:abstractNumId w:val="3"/>
   </w:num>
 </w:numbering>
 </file>
@@ -6088,7 +7306,6 @@
   <w:style w:type="character" w:default="1" w:styleId="DefaultParagraphFont">
     <w:name w:val="Default Paragraph Font"/>
     <w:uiPriority w:val="1"/>
-    <w:semiHidden/>
     <w:unhideWhenUsed/>
   </w:style>
   <w:style w:type="table" w:default="1" w:styleId="TableNormal">
